--- a/fertileLandCalculator/FertileLandCalculator_flowChart.docx
+++ b/fertileLandCalculator/FertileLandCalculator_flowChart.docx
@@ -24,10 +24,10 @@
             <v:path o:extrusionok="f" gradientshapeok="t" o:connecttype="rect"/>
             <o:lock v:ext="edit" aspectratio="t"/>
           </v:shapetype>
-          <v:shape id="_x0000_i1034" type="#_x0000_t75" style="width:467.65pt;height:376.15pt" o:ole="">
+          <v:shape id="_x0000_i1027" type="#_x0000_t75" style="width:467.65pt;height:376pt" o:ole="">
             <v:imagedata r:id="rId4" o:title=""/>
           </v:shape>
-          <o:OLEObject Type="Embed" ProgID="Visio.Drawing.15" ShapeID="_x0000_i1034" DrawAspect="Content" ObjectID="_1635718482" r:id="rId5"/>
+          <o:OLEObject Type="Embed" ProgID="Visio.Drawing.15" ShapeID="_x0000_i1027" DrawAspect="Content" ObjectID="_1635988722" r:id="rId5"/>
         </w:object>
       </w:r>
       <w:bookmarkStart w:id="0" w:name="_GoBack"/>
